--- a/教程文档/03.微信小程序备案/小程序备案.docx
+++ b/教程文档/03.微信小程序备案/小程序备案.docx
@@ -2,6 +2,30 @@
 <file path=word/document.xml><?xml version="1.0" encoding="utf-8"?>
 <w:document xmlns:wpc="http://schemas.microsoft.com/office/word/2010/wordprocessingCanvas" xmlns:mc="http://schemas.openxmlformats.org/markup-compatibility/2006" xmlns:o="urn:schemas-microsoft-com:office:office" xmlns:r="http://schemas.openxmlformats.org/officeDocument/2006/relationships" xmlns:m="http://schemas.openxmlformats.org/officeDocument/2006/math" xmlns:v="urn:schemas-microsoft-com:vml" xmlns:wp14="http://schemas.microsoft.com/office/word/2010/wordprocessingDrawing" xmlns:wp="http://schemas.openxmlformats.org/drawingml/2006/wordprocessingDrawing" xmlns:w="http://schemas.openxmlformats.org/wordprocessingml/2006/main" xmlns:w14="http://schemas.microsoft.com/office/word/2010/wordml" xmlns:w10="urn:schemas-microsoft-com:office:word" xmlns:w15="http://schemas.microsoft.com/office/word/2012/wordml" xmlns:wpg="http://schemas.microsoft.com/office/word/2010/wordprocessingGroup" xmlns:wpi="http://schemas.microsoft.com/office/word/2010/wordprocessingInk" xmlns:wne="http://schemas.microsoft.com/office/word/2006/wordml" xmlns:wps="http://schemas.microsoft.com/office/word/2010/wordprocessingShape" xmlns:wpsCustomData="http://www.wps.cn/officeDocument/2013/wpsCustomData" mc:Ignorable="w14 w15 wp14">
   <w:body>
+    <w:p>
+      <w:pPr>
+        <w:jc w:val="center"/>
+        <w:rPr>
+          <w:rFonts w:hint="default"/>
+          <w:b/>
+          <w:bCs/>
+          <w:sz w:val="44"/>
+          <w:szCs w:val="52"/>
+          <w:lang w:val="en-US" w:eastAsia="zh-CN"/>
+        </w:rPr>
+      </w:pPr>
+      <w:r>
+        <w:rPr>
+          <w:rFonts w:hint="eastAsia"/>
+          <w:b/>
+          <w:bCs/>
+          <w:sz w:val="36"/>
+          <w:szCs w:val="44"/>
+          <w:lang w:val="en-US" w:eastAsia="zh-CN"/>
+        </w:rPr>
+        <w:t>微信小程序备案</w:t>
+      </w:r>
+    </w:p>
     <w:p>
       <w:pPr>
         <w:rPr>
@@ -108,6 +132,7 @@
     <w:p>
       <w:pPr>
         <w:numPr>
+          <w:ilvl w:val="0"/>
           <w:numId w:val="0"/>
         </w:numPr>
         <w:rPr>
@@ -119,6 +144,7 @@
     <w:p>
       <w:pPr>
         <w:numPr>
+          <w:ilvl w:val="0"/>
           <w:numId w:val="0"/>
         </w:numPr>
         <w:rPr>
@@ -190,28 +216,17 @@
         </w:numPr>
         <w:ind w:firstLine="420" w:firstLineChars="0"/>
         <w:rPr>
-          <w:rFonts w:hint="default"/>
-          <w:lang w:val="en-US" w:eastAsia="zh-CN"/>
-        </w:rPr>
-      </w:pPr>
-      <w:r>
-        <w:rPr>
-          <w:rFonts w:hint="eastAsia"/>
-          <w:lang w:val="en-US" w:eastAsia="zh-CN"/>
-        </w:rPr>
-        <w:t>其他需要的法人授权文件，打印签字后上传。</w:t>
-      </w:r>
-    </w:p>
-    <w:p>
-      <w:pPr>
-        <w:numPr>
-          <w:numId w:val="0"/>
-        </w:numPr>
-        <w:rPr>
-          <w:rFonts w:hint="eastAsia"/>
-          <w:lang w:val="en-US" w:eastAsia="zh-CN"/>
-        </w:rPr>
-      </w:pPr>
+          <w:rFonts w:hint="eastAsia"/>
+          <w:lang w:val="en-US" w:eastAsia="zh-CN"/>
+        </w:rPr>
+      </w:pPr>
+      <w:r>
+        <w:rPr>
+          <w:rFonts w:hint="eastAsia"/>
+          <w:lang w:val="en-US" w:eastAsia="zh-CN"/>
+        </w:rPr>
+        <w:t>其他可能需要的法人授权文件，打印签字后上传。</w:t>
+      </w:r>
     </w:p>
     <w:p>
       <w:pPr>
@@ -307,6 +322,8 @@
           <w:lang w:val="en-US" w:eastAsia="zh-CN"/>
         </w:rPr>
       </w:pPr>
+      <w:bookmarkStart w:id="0" w:name="_GoBack"/>
+      <w:bookmarkEnd w:id="0"/>
       <w:r>
         <w:rPr>
           <w:rFonts w:hint="eastAsia"/>
@@ -1965,6 +1982,7 @@
     <w:p>
       <w:pPr>
         <w:numPr>
+          <w:ilvl w:val="0"/>
           <w:numId w:val="0"/>
         </w:numPr>
         <w:ind w:leftChars="0"/>
@@ -1988,6 +2006,7 @@
     <w:p>
       <w:pPr>
         <w:numPr>
+          <w:ilvl w:val="0"/>
           <w:numId w:val="0"/>
         </w:numPr>
         <w:ind w:leftChars="0"/>
@@ -2000,6 +2019,7 @@
     <w:p>
       <w:pPr>
         <w:numPr>
+          <w:ilvl w:val="0"/>
           <w:numId w:val="0"/>
         </w:numPr>
         <w:ind w:leftChars="0"/>
@@ -2051,6 +2071,7 @@
     <w:p>
       <w:pPr>
         <w:numPr>
+          <w:ilvl w:val="0"/>
           <w:numId w:val="0"/>
         </w:numPr>
         <w:ind w:leftChars="0"/>
@@ -2074,6 +2095,7 @@
     <w:p>
       <w:pPr>
         <w:numPr>
+          <w:ilvl w:val="0"/>
           <w:numId w:val="0"/>
         </w:numPr>
         <w:ind w:leftChars="0"/>
@@ -2082,8 +2104,6 @@
           <w:lang w:val="en-US" w:eastAsia="zh-CN"/>
         </w:rPr>
       </w:pPr>
-      <w:bookmarkStart w:id="0" w:name="_GoBack"/>
-      <w:bookmarkEnd w:id="0"/>
       <w:r>
         <w:drawing>
           <wp:anchor distT="0" distB="0" distL="114300" distR="114300" simplePos="0" relativeHeight="251660288" behindDoc="1" locked="0" layoutInCell="1" allowOverlap="1">
@@ -2331,7 +2351,7 @@
     <w:lsdException w:qFormat="1" w:unhideWhenUsed="0" w:uiPriority="0" w:semiHidden="0" w:name="Title"/>
     <w:lsdException w:unhideWhenUsed="0" w:uiPriority="0" w:semiHidden="0" w:name="Closing"/>
     <w:lsdException w:unhideWhenUsed="0" w:uiPriority="0" w:semiHidden="0" w:name="Signature"/>
-    <w:lsdException w:unhideWhenUsed="0" w:uiPriority="0" w:name="Default Paragraph Font"/>
+    <w:lsdException w:qFormat="1" w:unhideWhenUsed="0" w:uiPriority="0" w:name="Default Paragraph Font"/>
     <w:lsdException w:unhideWhenUsed="0" w:uiPriority="0" w:semiHidden="0" w:name="Body Text"/>
     <w:lsdException w:unhideWhenUsed="0" w:uiPriority="0" w:semiHidden="0" w:name="Body Text Indent"/>
     <w:lsdException w:unhideWhenUsed="0" w:uiPriority="0" w:semiHidden="0" w:name="List Continue"/>
@@ -2351,7 +2371,7 @@
     <w:lsdException w:unhideWhenUsed="0" w:uiPriority="0" w:semiHidden="0" w:name="Body Text Indent 2"/>
     <w:lsdException w:unhideWhenUsed="0" w:uiPriority="0" w:semiHidden="0" w:name="Body Text Indent 3"/>
     <w:lsdException w:unhideWhenUsed="0" w:uiPriority="0" w:semiHidden="0" w:name="Block Text"/>
-    <w:lsdException w:unhideWhenUsed="0" w:uiPriority="0" w:semiHidden="0" w:name="Hyperlink"/>
+    <w:lsdException w:qFormat="1" w:unhideWhenUsed="0" w:uiPriority="0" w:semiHidden="0" w:name="Hyperlink"/>
     <w:lsdException w:unhideWhenUsed="0" w:uiPriority="0" w:semiHidden="0" w:name="FollowedHyperlink"/>
     <w:lsdException w:qFormat="1" w:unhideWhenUsed="0" w:uiPriority="0" w:semiHidden="0" w:name="Strong"/>
     <w:lsdException w:qFormat="1" w:unhideWhenUsed="0" w:uiPriority="0" w:semiHidden="0" w:name="Emphasis"/>
@@ -2590,6 +2610,7 @@
   <w:style w:type="character" w:default="1" w:styleId="6">
     <w:name w:val="Default Paragraph Font"/>
     <w:semiHidden/>
+    <w:qFormat/>
     <w:uiPriority w:val="0"/>
   </w:style>
   <w:style w:type="table" w:default="1" w:styleId="5">
@@ -2608,6 +2629,7 @@
   <w:style w:type="character" w:styleId="7">
     <w:name w:val="Hyperlink"/>
     <w:basedOn w:val="6"/>
+    <w:qFormat/>
     <w:uiPriority w:val="0"/>
     <w:rPr>
       <w:color w:val="0000FF"/>
